--- a/Meetings/Bucek/7.Meeting_Bucek.docx
+++ b/Meetings/Bucek/7.Meeting_Bucek.docx
@@ -88,8 +88,30 @@
         <w:rPr>
           <w:sz w:val="22"/>
         </w:rPr>
-        <w:t xml:space="preserve"> Pürmayr Eva, Orascanin Danijal</w:t>
-      </w:r>
+        <w:t xml:space="preserve"> Pürmayr Eva, </w:t>
+      </w:r>
+      <w:proofErr w:type="spellStart"/>
+      <w:r>
+        <w:rPr>
+          <w:sz w:val="22"/>
+        </w:rPr>
+        <w:t>Orascanin</w:t>
+      </w:r>
+      <w:proofErr w:type="spellEnd"/>
+      <w:r>
+        <w:rPr>
+          <w:sz w:val="22"/>
+        </w:rPr>
+        <w:t xml:space="preserve"> </w:t>
+      </w:r>
+      <w:proofErr w:type="spellStart"/>
+      <w:r>
+        <w:rPr>
+          <w:sz w:val="22"/>
+        </w:rPr>
+        <w:t>Danijal</w:t>
+      </w:r>
+      <w:proofErr w:type="spellEnd"/>
     </w:p>
     <w:p>
       <w:pPr>
@@ -117,8 +139,10 @@
         <w:rPr>
           <w:sz w:val="22"/>
         </w:rPr>
-        <w:t>: Orascanin Danijal</w:t>
-      </w:r>
+        <w:t>:</w:t>
+      </w:r>
+      <w:bookmarkStart w:id="0" w:name="_GoBack"/>
+      <w:bookmarkEnd w:id="0"/>
       <w:r>
         <w:rPr>
           <w:sz w:val="22"/>
@@ -197,8 +221,16 @@
         <w:rPr>
           <w:sz w:val="22"/>
         </w:rPr>
-        <w:t xml:space="preserve"> Michael Bucek</w:t>
-      </w:r>
+        <w:t xml:space="preserve"> Michael </w:t>
+      </w:r>
+      <w:proofErr w:type="spellStart"/>
+      <w:r>
+        <w:rPr>
+          <w:sz w:val="22"/>
+        </w:rPr>
+        <w:t>Bucek</w:t>
+      </w:r>
+      <w:proofErr w:type="spellEnd"/>
       <w:r>
         <w:rPr>
           <w:sz w:val="22"/>
@@ -441,12 +473,21 @@
                 <w:sz w:val="22"/>
               </w:rPr>
             </w:pPr>
+            <w:proofErr w:type="spellStart"/>
             <w:r>
               <w:rPr>
                 <w:rFonts w:cs="Arial"/>
                 <w:sz w:val="22"/>
               </w:rPr>
-              <w:t>Danijal, Eva</w:t>
+              <w:t>Danijal</w:t>
+            </w:r>
+            <w:proofErr w:type="spellEnd"/>
+            <w:r>
+              <w:rPr>
+                <w:rFonts w:cs="Arial"/>
+                <w:sz w:val="22"/>
+              </w:rPr>
+              <w:t>, Eva</w:t>
             </w:r>
           </w:p>
         </w:tc>
@@ -495,8 +536,6 @@
               </w:rPr>
               <w:t xml:space="preserve"> genauere Ausführung</w:t>
             </w:r>
-            <w:bookmarkStart w:id="0" w:name="_GoBack"/>
-            <w:bookmarkEnd w:id="0"/>
           </w:p>
         </w:tc>
       </w:tr>
@@ -767,7 +806,25 @@
                 <w:color w:val="auto"/>
                 <w:sz w:val="22"/>
               </w:rPr>
-              <w:t>Bei Kunden Deleted-Flag setzen (bei Übersicht Checkbox ob gelöschte Kunden auch angezeigt werden können)</w:t>
+              <w:t xml:space="preserve">Bei Kunden </w:t>
+            </w:r>
+            <w:proofErr w:type="spellStart"/>
+            <w:r>
+              <w:rPr>
+                <w:rFonts w:cs="Arial"/>
+                <w:color w:val="auto"/>
+                <w:sz w:val="22"/>
+              </w:rPr>
+              <w:t>Deleted-Flag</w:t>
+            </w:r>
+            <w:proofErr w:type="spellEnd"/>
+            <w:r>
+              <w:rPr>
+                <w:rFonts w:cs="Arial"/>
+                <w:color w:val="auto"/>
+                <w:sz w:val="22"/>
+              </w:rPr>
+              <w:t xml:space="preserve"> setzen (bei Übersicht Checkbox ob gelöschte Kunden auch angezeigt werden können)</w:t>
             </w:r>
           </w:p>
         </w:tc>
@@ -1346,6 +1403,7 @@
             </w:rPr>
             <w:t xml:space="preserve">HTBLA </w:t>
           </w:r>
+          <w:proofErr w:type="spellStart"/>
           <w:r>
             <w:rPr>
               <w:rFonts w:ascii="Arial" w:hAnsi="Arial" w:cs="Arial"/>
@@ -1355,6 +1413,7 @@
             </w:rPr>
             <w:t>Leonding</w:t>
           </w:r>
+          <w:proofErr w:type="spellEnd"/>
         </w:p>
         <w:p>
           <w:pPr>
